--- a/Accent Recognition-ME315 project.docx
+++ b/Accent Recognition-ME315 project.docx
@@ -95,8 +95,6 @@
           <w:szCs w:val="40"/>
         </w:rPr>
       </w:pPr>
-      <w:bookmarkStart w:id="0" w:name="_GoBack"/>
-      <w:bookmarkEnd w:id="0"/>
       <w:r>
         <w:rPr>
           <w:rFonts w:ascii="Calibri" w:hAnsi="Calibri"/>
@@ -1482,496 +1480,496 @@
           <w:numId w:val="23"/>
         </w:numPr>
       </w:pPr>
-      <w:bookmarkStart w:id="1" w:name="_Toc108112266"/>
+      <w:bookmarkStart w:id="0" w:name="_Toc108112266"/>
       <w:r>
         <w:lastRenderedPageBreak/>
         <w:t>Introduction</w:t>
+      </w:r>
+      <w:bookmarkEnd w:id="0"/>
+    </w:p>
+    <w:p>
+      <w:pPr>
+        <w:rPr>
+          <w:rFonts w:ascii="Calibri" w:hAnsi="Calibri" w:cstheme="minorHAnsi"/>
+          <w:sz w:val="22"/>
+          <w:szCs w:val="22"/>
+        </w:rPr>
+      </w:pPr>
+      <w:r>
+        <w:rPr>
+          <w:rFonts w:ascii="Calibri" w:hAnsi="Calibri" w:cstheme="minorHAnsi"/>
+          <w:sz w:val="22"/>
+          <w:szCs w:val="22"/>
+        </w:rPr>
+        <w:t xml:space="preserve">The field of audio and signal processing is one in which machine learning is a powerful tool. </w:t>
+      </w:r>
+      <w:r>
+        <w:rPr>
+          <w:rFonts w:ascii="Calibri" w:hAnsi="Calibri" w:cstheme="minorHAnsi"/>
+          <w:sz w:val="22"/>
+          <w:szCs w:val="22"/>
+        </w:rPr>
+        <w:t>Using machine learning, researchers can provide insights into the patterns of large sets of</w:t>
+      </w:r>
+      <w:r>
+        <w:rPr>
+          <w:rFonts w:ascii="Calibri" w:hAnsi="Calibri" w:cstheme="minorHAnsi"/>
+          <w:sz w:val="22"/>
+          <w:szCs w:val="22"/>
+        </w:rPr>
+        <w:t xml:space="preserve"> complicated</w:t>
+      </w:r>
+      <w:r>
+        <w:rPr>
+          <w:rFonts w:ascii="Calibri" w:hAnsi="Calibri" w:cstheme="minorHAnsi"/>
+          <w:sz w:val="22"/>
+          <w:szCs w:val="22"/>
+        </w:rPr>
+        <w:t xml:space="preserve"> data and draw conclusions </w:t>
+      </w:r>
+      <w:r>
+        <w:rPr>
+          <w:rFonts w:ascii="Calibri" w:hAnsi="Calibri" w:cstheme="minorHAnsi"/>
+          <w:sz w:val="22"/>
+          <w:szCs w:val="22"/>
+        </w:rPr>
+        <w:t>which would otherwise be hidden from researchers due to the complexity of the data</w:t>
+      </w:r>
+      <w:r>
+        <w:rPr>
+          <w:rFonts w:ascii="Calibri" w:hAnsi="Calibri" w:cstheme="minorHAnsi"/>
+          <w:sz w:val="22"/>
+          <w:szCs w:val="22"/>
+        </w:rPr>
+        <w:t xml:space="preserve">. This paper will </w:t>
+      </w:r>
+      <w:r>
+        <w:rPr>
+          <w:rFonts w:ascii="Calibri" w:hAnsi="Calibri" w:cstheme="minorHAnsi"/>
+          <w:sz w:val="22"/>
+          <w:szCs w:val="22"/>
+        </w:rPr>
+        <w:t>analyze a specific set of audio data and try to determine if supervised, unsupervised, and a hybrid of both types of machine learning can provide insights into this data</w:t>
+      </w:r>
+      <w:r>
+        <w:rPr>
+          <w:rFonts w:ascii="Calibri" w:hAnsi="Calibri" w:cstheme="minorHAnsi"/>
+          <w:sz w:val="22"/>
+          <w:szCs w:val="22"/>
+        </w:rPr>
+        <w:t xml:space="preserve">. </w:t>
+      </w:r>
+    </w:p>
+    <w:p>
+      <w:pPr>
+        <w:rPr>
+          <w:rFonts w:ascii="Calibri" w:hAnsi="Calibri" w:cstheme="minorHAnsi"/>
+          <w:sz w:val="22"/>
+          <w:szCs w:val="22"/>
+        </w:rPr>
+      </w:pPr>
+      <w:r>
+        <w:rPr>
+          <w:rFonts w:ascii="Calibri" w:hAnsi="Calibri" w:cstheme="minorHAnsi"/>
+          <w:sz w:val="22"/>
+          <w:szCs w:val="22"/>
+        </w:rPr>
+        <w:t xml:space="preserve">The data in question will be pre-processed audio data </w:t>
+      </w:r>
+      <w:r>
+        <w:rPr>
+          <w:rFonts w:ascii="Calibri" w:hAnsi="Calibri" w:cstheme="minorHAnsi"/>
+          <w:sz w:val="22"/>
+          <w:szCs w:val="22"/>
+        </w:rPr>
+        <w:t xml:space="preserve">meant for classifying participant accents into one of six categories based on their auditory pronunciation of English words. The data </w:t>
+      </w:r>
+      <w:r>
+        <w:rPr>
+          <w:rFonts w:ascii="Calibri" w:hAnsi="Calibri" w:cstheme="minorHAnsi"/>
+          <w:sz w:val="22"/>
+          <w:szCs w:val="22"/>
+        </w:rPr>
+        <w:t xml:space="preserve">was gathered for and published in a paper </w:t>
+      </w:r>
+      <w:r>
+        <w:rPr>
+          <w:rFonts w:ascii="Calibri" w:hAnsi="Calibri" w:cstheme="minorHAnsi"/>
+          <w:sz w:val="22"/>
+          <w:szCs w:val="22"/>
+        </w:rPr>
+        <w:t xml:space="preserve">by Ernest Fokoue </w:t>
+      </w:r>
+      <w:r>
+        <w:rPr>
+          <w:rFonts w:ascii="Calibri" w:hAnsi="Calibri" w:cstheme="minorHAnsi"/>
+          <w:sz w:val="22"/>
+          <w:szCs w:val="22"/>
+        </w:rPr>
+        <w:t>and Zichen Ma. T</w:t>
+      </w:r>
+      <w:r>
+        <w:rPr>
+          <w:rFonts w:ascii="Calibri" w:hAnsi="Calibri" w:cstheme="minorHAnsi"/>
+          <w:sz w:val="22"/>
+          <w:szCs w:val="22"/>
+        </w:rPr>
+        <w:t>he raw audio data was processed into numerical scores using a signal processing method to calculate a signal’s MFCC or Mel-Frequency Cepstral Coefficient. The goal of Fokoue’s study was to try and use these MFCC’s to differentiate speaker accents from 6 categories</w:t>
+      </w:r>
+      <w:r>
+        <w:rPr>
+          <w:rFonts w:ascii="Calibri" w:hAnsi="Calibri" w:cstheme="minorHAnsi"/>
+          <w:sz w:val="22"/>
+          <w:szCs w:val="22"/>
+        </w:rPr>
+        <w:t>-</w:t>
+      </w:r>
+      <w:r>
+        <w:rPr>
+          <w:rFonts w:ascii="Calibri" w:hAnsi="Calibri" w:cstheme="minorHAnsi"/>
+          <w:sz w:val="22"/>
+          <w:szCs w:val="22"/>
+        </w:rPr>
+        <w:t xml:space="preserve"> American, English, German, Italian, French, and </w:t>
+      </w:r>
+      <w:r>
+        <w:rPr>
+          <w:rFonts w:ascii="Calibri" w:hAnsi="Calibri" w:cstheme="minorHAnsi"/>
+          <w:sz w:val="22"/>
+          <w:szCs w:val="22"/>
+        </w:rPr>
+        <w:t>Spanish, into two binary categories- American, and Non-American. He performed three methods of analysis for this binary classification problem (Discriminant analysis, support vector machines, and k-nearest neighbors) and determined that</w:t>
+      </w:r>
+      <w:r>
+        <w:rPr>
+          <w:rFonts w:ascii="Calibri" w:hAnsi="Calibri" w:cstheme="minorHAnsi"/>
+          <w:sz w:val="22"/>
+          <w:szCs w:val="22"/>
+        </w:rPr>
+        <w:t xml:space="preserve"> the</w:t>
+      </w:r>
+      <w:r>
+        <w:rPr>
+          <w:rFonts w:ascii="Calibri" w:hAnsi="Calibri" w:cstheme="minorHAnsi"/>
+          <w:sz w:val="22"/>
+          <w:szCs w:val="22"/>
+        </w:rPr>
+        <w:t xml:space="preserve"> k-nearest neighbors </w:t>
+      </w:r>
+      <w:r>
+        <w:rPr>
+          <w:rFonts w:ascii="Calibri" w:hAnsi="Calibri" w:cstheme="minorHAnsi"/>
+          <w:sz w:val="22"/>
+          <w:szCs w:val="22"/>
+        </w:rPr>
+        <w:t>algorithm is</w:t>
+      </w:r>
+      <w:r>
+        <w:rPr>
+          <w:rFonts w:ascii="Calibri" w:hAnsi="Calibri" w:cstheme="minorHAnsi"/>
+          <w:sz w:val="22"/>
+          <w:szCs w:val="22"/>
+        </w:rPr>
+        <w:t xml:space="preserve"> the most accurate in identifying accents based on MFCC’s</w:t>
+      </w:r>
+      <w:r>
+        <w:rPr>
+          <w:rFonts w:ascii="Calibri" w:hAnsi="Calibri" w:cstheme="minorHAnsi"/>
+          <w:sz w:val="22"/>
+          <w:szCs w:val="22"/>
+        </w:rPr>
+        <w:t xml:space="preserve"> for this dataset</w:t>
+      </w:r>
+      <w:r>
+        <w:rPr>
+          <w:rFonts w:ascii="Calibri" w:hAnsi="Calibri" w:cstheme="minorHAnsi"/>
+          <w:sz w:val="22"/>
+          <w:szCs w:val="22"/>
+        </w:rPr>
+        <w:t>.</w:t>
+      </w:r>
+    </w:p>
+    <w:p>
+      <w:pPr>
+        <w:rPr>
+          <w:rFonts w:ascii="Calibri" w:hAnsi="Calibri" w:cstheme="minorHAnsi"/>
+          <w:sz w:val="22"/>
+          <w:szCs w:val="22"/>
+        </w:rPr>
+      </w:pPr>
+      <w:r>
+        <w:rPr>
+          <w:rFonts w:ascii="Calibri" w:hAnsi="Calibri" w:cstheme="minorHAnsi"/>
+          <w:sz w:val="22"/>
+          <w:szCs w:val="22"/>
+        </w:rPr>
+        <w:t>This study will attempt to</w:t>
+      </w:r>
+      <w:r>
+        <w:rPr>
+          <w:rFonts w:ascii="Calibri" w:hAnsi="Calibri" w:cstheme="minorHAnsi"/>
+          <w:sz w:val="22"/>
+          <w:szCs w:val="22"/>
+        </w:rPr>
+        <w:t xml:space="preserve"> expand the analysis performed by Fokoue and Ma by using more classification methods to try and identify accent by MFCCs.</w:t>
+      </w:r>
+      <w:r>
+        <w:rPr>
+          <w:rFonts w:ascii="Calibri" w:hAnsi="Calibri" w:cstheme="minorHAnsi"/>
+          <w:sz w:val="22"/>
+          <w:szCs w:val="22"/>
+        </w:rPr>
+        <w:t xml:space="preserve"> Another expansion of the original study will be in the attempt to classify more than just the binary response of American vs non-American.</w:t>
+      </w:r>
+      <w:r>
+        <w:rPr>
+          <w:rFonts w:ascii="Calibri" w:hAnsi="Calibri" w:cstheme="minorHAnsi"/>
+          <w:sz w:val="22"/>
+          <w:szCs w:val="22"/>
+        </w:rPr>
+        <w:t xml:space="preserve"> </w:t>
+      </w:r>
+      <w:r>
+        <w:rPr>
+          <w:rFonts w:ascii="Calibri" w:hAnsi="Calibri" w:cstheme="minorHAnsi"/>
+          <w:sz w:val="22"/>
+          <w:szCs w:val="22"/>
+        </w:rPr>
+        <w:t xml:space="preserve">This study </w:t>
+      </w:r>
+      <w:r>
+        <w:rPr>
+          <w:rFonts w:ascii="Calibri" w:hAnsi="Calibri" w:cstheme="minorHAnsi"/>
+          <w:sz w:val="22"/>
+          <w:szCs w:val="22"/>
+        </w:rPr>
+        <w:t xml:space="preserve">will </w:t>
+      </w:r>
+      <w:r>
+        <w:rPr>
+          <w:rFonts w:ascii="Calibri" w:hAnsi="Calibri" w:cstheme="minorHAnsi"/>
+          <w:sz w:val="22"/>
+          <w:szCs w:val="22"/>
+        </w:rPr>
+        <w:t xml:space="preserve">make </w:t>
+      </w:r>
+      <w:r>
+        <w:rPr>
+          <w:rFonts w:ascii="Calibri" w:hAnsi="Calibri" w:cstheme="minorHAnsi"/>
+          <w:sz w:val="22"/>
+          <w:szCs w:val="22"/>
+        </w:rPr>
+        <w:t>use</w:t>
+      </w:r>
+      <w:r>
+        <w:rPr>
+          <w:rFonts w:ascii="Calibri" w:hAnsi="Calibri" w:cstheme="minorHAnsi"/>
+          <w:sz w:val="22"/>
+          <w:szCs w:val="22"/>
+        </w:rPr>
+        <w:t xml:space="preserve"> of</w:t>
+      </w:r>
+      <w:r>
+        <w:rPr>
+          <w:rFonts w:ascii="Calibri" w:hAnsi="Calibri" w:cstheme="minorHAnsi"/>
+          <w:sz w:val="22"/>
+          <w:szCs w:val="22"/>
+        </w:rPr>
+        <w:t xml:space="preserve"> multiple methods of machine learning spanning unsupervised and supervised techniques as well as a combination of the two. </w:t>
+      </w:r>
+      <w:r>
+        <w:rPr>
+          <w:rFonts w:ascii="Calibri" w:hAnsi="Calibri" w:cstheme="minorHAnsi"/>
+          <w:sz w:val="22"/>
+          <w:szCs w:val="22"/>
+        </w:rPr>
+        <w:t>Like in the original study, we</w:t>
+      </w:r>
+      <w:r>
+        <w:rPr>
+          <w:rFonts w:ascii="Calibri" w:hAnsi="Calibri" w:cstheme="minorHAnsi"/>
+          <w:sz w:val="22"/>
+          <w:szCs w:val="22"/>
+        </w:rPr>
+        <w:t xml:space="preserve"> will also be evaluating the data with discriminant analysis (QDA and LDA) and k-nearest neighbors (kNN). In the end, </w:t>
+      </w:r>
+      <w:r>
+        <w:rPr>
+          <w:rFonts w:ascii="Calibri" w:hAnsi="Calibri" w:cstheme="minorHAnsi"/>
+          <w:sz w:val="22"/>
+          <w:szCs w:val="22"/>
+        </w:rPr>
+        <w:t>the</w:t>
+      </w:r>
+      <w:r>
+        <w:rPr>
+          <w:rFonts w:ascii="Calibri" w:hAnsi="Calibri" w:cstheme="minorHAnsi"/>
+          <w:sz w:val="22"/>
+          <w:szCs w:val="22"/>
+        </w:rPr>
+        <w:t xml:space="preserve"> analysis will either support the conclusion that kNN has the highest accuracy rate or find another method between cluster analysis, factor analysis, multinomial regression</w:t>
+      </w:r>
+      <w:r>
+        <w:rPr>
+          <w:rFonts w:ascii="Calibri" w:hAnsi="Calibri" w:cstheme="minorHAnsi"/>
+          <w:sz w:val="22"/>
+          <w:szCs w:val="22"/>
+        </w:rPr>
+        <w:t>,</w:t>
+      </w:r>
+      <w:r>
+        <w:rPr>
+          <w:rFonts w:ascii="Calibri" w:hAnsi="Calibri" w:cstheme="minorHAnsi"/>
+          <w:sz w:val="22"/>
+          <w:szCs w:val="22"/>
+        </w:rPr>
+        <w:t xml:space="preserve"> bagging, and random forests which is more effective at classification/identification</w:t>
+      </w:r>
+      <w:r>
+        <w:rPr>
+          <w:rFonts w:ascii="Calibri" w:hAnsi="Calibri" w:cstheme="minorHAnsi"/>
+          <w:sz w:val="22"/>
+          <w:szCs w:val="22"/>
+        </w:rPr>
+        <w:t xml:space="preserve"> on what is likely a more difficult classification task</w:t>
+      </w:r>
+      <w:r>
+        <w:rPr>
+          <w:rFonts w:ascii="Calibri" w:hAnsi="Calibri" w:cstheme="minorHAnsi"/>
+          <w:sz w:val="22"/>
+          <w:szCs w:val="22"/>
+        </w:rPr>
+        <w:t>.</w:t>
+      </w:r>
+    </w:p>
+    <w:p>
+      <w:pPr>
+        <w:pStyle w:val="Heading1"/>
+      </w:pPr>
+      <w:bookmarkStart w:id="1" w:name="_Toc108112267"/>
+      <w:r>
+        <w:t xml:space="preserve">2. </w:t>
+      </w:r>
+      <w:r>
+        <w:t>Data</w:t>
       </w:r>
       <w:bookmarkEnd w:id="1"/>
     </w:p>
     <w:p>
       <w:pPr>
-        <w:rPr>
-          <w:rFonts w:ascii="Calibri" w:hAnsi="Calibri" w:cstheme="minorHAnsi"/>
-          <w:sz w:val="22"/>
-          <w:szCs w:val="22"/>
-        </w:rPr>
-      </w:pPr>
-      <w:r>
-        <w:rPr>
-          <w:rFonts w:ascii="Calibri" w:hAnsi="Calibri" w:cstheme="minorHAnsi"/>
-          <w:sz w:val="22"/>
-          <w:szCs w:val="22"/>
-        </w:rPr>
-        <w:t xml:space="preserve">The field of audio and signal processing is one in which machine learning is a powerful tool. </w:t>
-      </w:r>
-      <w:r>
-        <w:rPr>
-          <w:rFonts w:ascii="Calibri" w:hAnsi="Calibri" w:cstheme="minorHAnsi"/>
-          <w:sz w:val="22"/>
-          <w:szCs w:val="22"/>
-        </w:rPr>
-        <w:t>Using machine learning, researchers can provide insights into the patterns of large sets of</w:t>
-      </w:r>
-      <w:r>
-        <w:rPr>
-          <w:rFonts w:ascii="Calibri" w:hAnsi="Calibri" w:cstheme="minorHAnsi"/>
-          <w:sz w:val="22"/>
-          <w:szCs w:val="22"/>
-        </w:rPr>
-        <w:t xml:space="preserve"> complicated</w:t>
-      </w:r>
-      <w:r>
-        <w:rPr>
-          <w:rFonts w:ascii="Calibri" w:hAnsi="Calibri" w:cstheme="minorHAnsi"/>
-          <w:sz w:val="22"/>
-          <w:szCs w:val="22"/>
-        </w:rPr>
-        <w:t xml:space="preserve"> data and draw conclusions </w:t>
-      </w:r>
-      <w:r>
-        <w:rPr>
-          <w:rFonts w:ascii="Calibri" w:hAnsi="Calibri" w:cstheme="minorHAnsi"/>
-          <w:sz w:val="22"/>
-          <w:szCs w:val="22"/>
-        </w:rPr>
-        <w:t>which would otherwise be hidden from researchers due to the complexity of the data</w:t>
-      </w:r>
-      <w:r>
-        <w:rPr>
-          <w:rFonts w:ascii="Calibri" w:hAnsi="Calibri" w:cstheme="minorHAnsi"/>
-          <w:sz w:val="22"/>
-          <w:szCs w:val="22"/>
-        </w:rPr>
-        <w:t xml:space="preserve">. This paper will </w:t>
-      </w:r>
-      <w:r>
-        <w:rPr>
-          <w:rFonts w:ascii="Calibri" w:hAnsi="Calibri" w:cstheme="minorHAnsi"/>
-          <w:sz w:val="22"/>
-          <w:szCs w:val="22"/>
-        </w:rPr>
-        <w:t>analyze a specific set of audio data and try to determine if supervised, unsupervised, and a hybrid of both types of machine learning can provide insights into this data</w:t>
-      </w:r>
-      <w:r>
-        <w:rPr>
-          <w:rFonts w:ascii="Calibri" w:hAnsi="Calibri" w:cstheme="minorHAnsi"/>
-          <w:sz w:val="22"/>
-          <w:szCs w:val="22"/>
-        </w:rPr>
-        <w:t xml:space="preserve">. </w:t>
-      </w:r>
-    </w:p>
-    <w:p>
-      <w:pPr>
-        <w:rPr>
-          <w:rFonts w:ascii="Calibri" w:hAnsi="Calibri" w:cstheme="minorHAnsi"/>
-          <w:sz w:val="22"/>
-          <w:szCs w:val="22"/>
-        </w:rPr>
-      </w:pPr>
-      <w:r>
-        <w:rPr>
-          <w:rFonts w:ascii="Calibri" w:hAnsi="Calibri" w:cstheme="minorHAnsi"/>
-          <w:sz w:val="22"/>
-          <w:szCs w:val="22"/>
-        </w:rPr>
-        <w:t xml:space="preserve">The data in question will be pre-processed audio data </w:t>
-      </w:r>
-      <w:r>
-        <w:rPr>
-          <w:rFonts w:ascii="Calibri" w:hAnsi="Calibri" w:cstheme="minorHAnsi"/>
-          <w:sz w:val="22"/>
-          <w:szCs w:val="22"/>
-        </w:rPr>
-        <w:t xml:space="preserve">meant for classifying participant accents into one of six categories based on their auditory pronunciation of English words. The data </w:t>
-      </w:r>
-      <w:r>
-        <w:rPr>
-          <w:rFonts w:ascii="Calibri" w:hAnsi="Calibri" w:cstheme="minorHAnsi"/>
-          <w:sz w:val="22"/>
-          <w:szCs w:val="22"/>
-        </w:rPr>
-        <w:t xml:space="preserve">was gathered for and published in a paper </w:t>
-      </w:r>
-      <w:r>
-        <w:rPr>
-          <w:rFonts w:ascii="Calibri" w:hAnsi="Calibri" w:cstheme="minorHAnsi"/>
-          <w:sz w:val="22"/>
-          <w:szCs w:val="22"/>
-        </w:rPr>
-        <w:t xml:space="preserve">by Ernest Fokoue </w:t>
-      </w:r>
-      <w:r>
-        <w:rPr>
-          <w:rFonts w:ascii="Calibri" w:hAnsi="Calibri" w:cstheme="minorHAnsi"/>
-          <w:sz w:val="22"/>
-          <w:szCs w:val="22"/>
-        </w:rPr>
-        <w:t>and Zichen Ma. T</w:t>
-      </w:r>
-      <w:r>
-        <w:rPr>
-          <w:rFonts w:ascii="Calibri" w:hAnsi="Calibri" w:cstheme="minorHAnsi"/>
-          <w:sz w:val="22"/>
-          <w:szCs w:val="22"/>
-        </w:rPr>
-        <w:t>he raw audio data was processed into numerical scores using a signal processing method to calculate a signal’s MFCC or Mel-Frequency Cepstral Coefficient. The goal of Fokoue’s study was to try and use these MFCC’s to differentiate speaker accents from 6 categories</w:t>
-      </w:r>
-      <w:r>
-        <w:rPr>
-          <w:rFonts w:ascii="Calibri" w:hAnsi="Calibri" w:cstheme="minorHAnsi"/>
-          <w:sz w:val="22"/>
-          <w:szCs w:val="22"/>
-        </w:rPr>
-        <w:t>-</w:t>
-      </w:r>
-      <w:r>
-        <w:rPr>
-          <w:rFonts w:ascii="Calibri" w:hAnsi="Calibri" w:cstheme="minorHAnsi"/>
-          <w:sz w:val="22"/>
-          <w:szCs w:val="22"/>
-        </w:rPr>
-        <w:t xml:space="preserve"> American, English, German, Italian, French, and </w:t>
-      </w:r>
-      <w:r>
-        <w:rPr>
-          <w:rFonts w:ascii="Calibri" w:hAnsi="Calibri" w:cstheme="minorHAnsi"/>
-          <w:sz w:val="22"/>
-          <w:szCs w:val="22"/>
-        </w:rPr>
-        <w:t>Spanish, into two binary categories- American, and Non-American. He performed three methods of analysis for this binary classification problem (Discriminant analysis, support vector machines, and k-nearest neighbors) and determined that</w:t>
-      </w:r>
-      <w:r>
-        <w:rPr>
-          <w:rFonts w:ascii="Calibri" w:hAnsi="Calibri" w:cstheme="minorHAnsi"/>
-          <w:sz w:val="22"/>
-          <w:szCs w:val="22"/>
-        </w:rPr>
-        <w:t xml:space="preserve"> the</w:t>
-      </w:r>
-      <w:r>
-        <w:rPr>
-          <w:rFonts w:ascii="Calibri" w:hAnsi="Calibri" w:cstheme="minorHAnsi"/>
-          <w:sz w:val="22"/>
-          <w:szCs w:val="22"/>
-        </w:rPr>
-        <w:t xml:space="preserve"> k-nearest neighbors </w:t>
-      </w:r>
-      <w:r>
-        <w:rPr>
-          <w:rFonts w:ascii="Calibri" w:hAnsi="Calibri" w:cstheme="minorHAnsi"/>
-          <w:sz w:val="22"/>
-          <w:szCs w:val="22"/>
-        </w:rPr>
-        <w:t>algorithm is</w:t>
-      </w:r>
-      <w:r>
-        <w:rPr>
-          <w:rFonts w:ascii="Calibri" w:hAnsi="Calibri" w:cstheme="minorHAnsi"/>
-          <w:sz w:val="22"/>
-          <w:szCs w:val="22"/>
-        </w:rPr>
-        <w:t xml:space="preserve"> the most accurate in identifying accents based on MFCC’s</w:t>
-      </w:r>
-      <w:r>
-        <w:rPr>
-          <w:rFonts w:ascii="Calibri" w:hAnsi="Calibri" w:cstheme="minorHAnsi"/>
-          <w:sz w:val="22"/>
-          <w:szCs w:val="22"/>
-        </w:rPr>
-        <w:t xml:space="preserve"> for this dataset</w:t>
-      </w:r>
-      <w:r>
-        <w:rPr>
-          <w:rFonts w:ascii="Calibri" w:hAnsi="Calibri" w:cstheme="minorHAnsi"/>
-          <w:sz w:val="22"/>
-          <w:szCs w:val="22"/>
-        </w:rPr>
-        <w:t>.</w:t>
-      </w:r>
-    </w:p>
-    <w:p>
-      <w:pPr>
-        <w:rPr>
-          <w:rFonts w:ascii="Calibri" w:hAnsi="Calibri" w:cstheme="minorHAnsi"/>
-          <w:sz w:val="22"/>
-          <w:szCs w:val="22"/>
-        </w:rPr>
-      </w:pPr>
-      <w:r>
-        <w:rPr>
-          <w:rFonts w:ascii="Calibri" w:hAnsi="Calibri" w:cstheme="minorHAnsi"/>
-          <w:sz w:val="22"/>
-          <w:szCs w:val="22"/>
-        </w:rPr>
-        <w:t>This study will attempt to</w:t>
-      </w:r>
-      <w:r>
-        <w:rPr>
-          <w:rFonts w:ascii="Calibri" w:hAnsi="Calibri" w:cstheme="minorHAnsi"/>
-          <w:sz w:val="22"/>
-          <w:szCs w:val="22"/>
-        </w:rPr>
-        <w:t xml:space="preserve"> expand the analysis performed by Fokoue and Ma by using more classification methods to try and identify accent by MFCCs.</w:t>
-      </w:r>
-      <w:r>
-        <w:rPr>
-          <w:rFonts w:ascii="Calibri" w:hAnsi="Calibri" w:cstheme="minorHAnsi"/>
-          <w:sz w:val="22"/>
-          <w:szCs w:val="22"/>
-        </w:rPr>
-        <w:t xml:space="preserve"> Another expansion of the original study will be in the attempt to classify more than just the binary response of American vs non-American.</w:t>
-      </w:r>
-      <w:r>
-        <w:rPr>
-          <w:rFonts w:ascii="Calibri" w:hAnsi="Calibri" w:cstheme="minorHAnsi"/>
-          <w:sz w:val="22"/>
-          <w:szCs w:val="22"/>
-        </w:rPr>
-        <w:t xml:space="preserve"> </w:t>
-      </w:r>
-      <w:r>
-        <w:rPr>
-          <w:rFonts w:ascii="Calibri" w:hAnsi="Calibri" w:cstheme="minorHAnsi"/>
-          <w:sz w:val="22"/>
-          <w:szCs w:val="22"/>
-        </w:rPr>
-        <w:t xml:space="preserve">This study </w:t>
-      </w:r>
-      <w:r>
-        <w:rPr>
-          <w:rFonts w:ascii="Calibri" w:hAnsi="Calibri" w:cstheme="minorHAnsi"/>
-          <w:sz w:val="22"/>
-          <w:szCs w:val="22"/>
-        </w:rPr>
-        <w:t xml:space="preserve">will </w:t>
-      </w:r>
-      <w:r>
-        <w:rPr>
-          <w:rFonts w:ascii="Calibri" w:hAnsi="Calibri" w:cstheme="minorHAnsi"/>
-          <w:sz w:val="22"/>
-          <w:szCs w:val="22"/>
-        </w:rPr>
-        <w:t xml:space="preserve">make </w:t>
-      </w:r>
-      <w:r>
-        <w:rPr>
-          <w:rFonts w:ascii="Calibri" w:hAnsi="Calibri" w:cstheme="minorHAnsi"/>
-          <w:sz w:val="22"/>
-          <w:szCs w:val="22"/>
-        </w:rPr>
-        <w:t>use</w:t>
-      </w:r>
-      <w:r>
-        <w:rPr>
-          <w:rFonts w:ascii="Calibri" w:hAnsi="Calibri" w:cstheme="minorHAnsi"/>
-          <w:sz w:val="22"/>
-          <w:szCs w:val="22"/>
-        </w:rPr>
-        <w:t xml:space="preserve"> of</w:t>
-      </w:r>
-      <w:r>
-        <w:rPr>
-          <w:rFonts w:ascii="Calibri" w:hAnsi="Calibri" w:cstheme="minorHAnsi"/>
-          <w:sz w:val="22"/>
-          <w:szCs w:val="22"/>
-        </w:rPr>
-        <w:t xml:space="preserve"> multiple methods of machine learning spanning unsupervised and supervised techniques as well as a combination of the two. </w:t>
-      </w:r>
-      <w:r>
-        <w:rPr>
-          <w:rFonts w:ascii="Calibri" w:hAnsi="Calibri" w:cstheme="minorHAnsi"/>
-          <w:sz w:val="22"/>
-          <w:szCs w:val="22"/>
-        </w:rPr>
-        <w:t>Like in the original study, we</w:t>
-      </w:r>
-      <w:r>
-        <w:rPr>
-          <w:rFonts w:ascii="Calibri" w:hAnsi="Calibri" w:cstheme="minorHAnsi"/>
-          <w:sz w:val="22"/>
-          <w:szCs w:val="22"/>
-        </w:rPr>
-        <w:t xml:space="preserve"> will also be evaluating the data with discriminant analysis (QDA and LDA) and k-nearest neighbors (kNN). In the end, </w:t>
-      </w:r>
-      <w:r>
-        <w:rPr>
-          <w:rFonts w:ascii="Calibri" w:hAnsi="Calibri" w:cstheme="minorHAnsi"/>
-          <w:sz w:val="22"/>
-          <w:szCs w:val="22"/>
-        </w:rPr>
-        <w:t>the</w:t>
-      </w:r>
-      <w:r>
-        <w:rPr>
-          <w:rFonts w:ascii="Calibri" w:hAnsi="Calibri" w:cstheme="minorHAnsi"/>
-          <w:sz w:val="22"/>
-          <w:szCs w:val="22"/>
-        </w:rPr>
-        <w:t xml:space="preserve"> analysis will either support the conclusion that kNN has the highest accuracy rate or find another method between cluster analysis, factor analysis, multinomial regression</w:t>
-      </w:r>
-      <w:r>
-        <w:rPr>
-          <w:rFonts w:ascii="Calibri" w:hAnsi="Calibri" w:cstheme="minorHAnsi"/>
-          <w:sz w:val="22"/>
-          <w:szCs w:val="22"/>
-        </w:rPr>
-        <w:t>,</w:t>
-      </w:r>
-      <w:r>
-        <w:rPr>
-          <w:rFonts w:ascii="Calibri" w:hAnsi="Calibri" w:cstheme="minorHAnsi"/>
-          <w:sz w:val="22"/>
-          <w:szCs w:val="22"/>
-        </w:rPr>
-        <w:t xml:space="preserve"> bagging, and random forests which is more effective at classification/identification</w:t>
-      </w:r>
-      <w:r>
-        <w:rPr>
-          <w:rFonts w:ascii="Calibri" w:hAnsi="Calibri" w:cstheme="minorHAnsi"/>
-          <w:sz w:val="22"/>
-          <w:szCs w:val="22"/>
-        </w:rPr>
-        <w:t xml:space="preserve"> on what is likely a more difficult classification task</w:t>
-      </w:r>
-      <w:r>
-        <w:rPr>
-          <w:rFonts w:ascii="Calibri" w:hAnsi="Calibri" w:cstheme="minorHAnsi"/>
-          <w:sz w:val="22"/>
-          <w:szCs w:val="22"/>
-        </w:rPr>
-        <w:t>.</w:t>
-      </w:r>
-    </w:p>
-    <w:p>
-      <w:pPr>
-        <w:pStyle w:val="Heading1"/>
-      </w:pPr>
-      <w:bookmarkStart w:id="2" w:name="_Toc108112267"/>
-      <w:r>
-        <w:t xml:space="preserve">2. </w:t>
-      </w:r>
-      <w:r>
-        <w:t>Data</w:t>
+        <w:pStyle w:val="Heading2"/>
+      </w:pPr>
+      <w:bookmarkStart w:id="2" w:name="_Toc108112268"/>
+      <w:r>
+        <w:t xml:space="preserve">2.1 </w:t>
+      </w:r>
+      <w:r>
+        <w:t>Response Variable</w:t>
       </w:r>
       <w:bookmarkEnd w:id="2"/>
     </w:p>
     <w:p>
       <w:pPr>
-        <w:pStyle w:val="Heading2"/>
-      </w:pPr>
-      <w:bookmarkStart w:id="3" w:name="_Toc108112268"/>
-      <w:r>
-        <w:t xml:space="preserve">2.1 </w:t>
-      </w:r>
-      <w:r>
-        <w:t>Response Variable</w:t>
-      </w:r>
-      <w:bookmarkEnd w:id="3"/>
+        <w:spacing w:line="240" w:lineRule="auto"/>
+        <w:rPr>
+          <w:rFonts w:ascii="Calibri" w:hAnsi="Calibri" w:cstheme="minorHAnsi"/>
+          <w:sz w:val="22"/>
+          <w:szCs w:val="22"/>
+        </w:rPr>
+      </w:pPr>
+      <w:r>
+        <w:rPr>
+          <w:rFonts w:ascii="Calibri" w:hAnsi="Calibri" w:cstheme="minorHAnsi"/>
+          <w:sz w:val="22"/>
+          <w:szCs w:val="22"/>
+        </w:rPr>
+        <w:t xml:space="preserve">The dataset collected by Fokoue and Ma contains </w:t>
+      </w:r>
+      <w:r>
+        <w:rPr>
+          <w:rFonts w:ascii="Calibri" w:hAnsi="Calibri" w:cstheme="minorHAnsi"/>
+          <w:sz w:val="22"/>
+          <w:szCs w:val="22"/>
+        </w:rPr>
+        <w:t>329 instances of processed audio signal. Each instance represents 1s of a spoken English word. Over the course of the experiment, 15 words were spoken by 22 participants</w:t>
+      </w:r>
+      <w:r>
+        <w:rPr>
+          <w:rFonts w:ascii="Calibri" w:hAnsi="Calibri" w:cstheme="minorHAnsi"/>
+          <w:sz w:val="22"/>
+          <w:szCs w:val="22"/>
+        </w:rPr>
+        <w:t>.</w:t>
+      </w:r>
+      <w:r>
+        <w:rPr>
+          <w:rFonts w:ascii="Calibri" w:hAnsi="Calibri" w:cstheme="minorHAnsi"/>
+          <w:sz w:val="22"/>
+          <w:szCs w:val="22"/>
+        </w:rPr>
+        <w:t xml:space="preserve"> One of the instances for one of the Spanish speakers is not present in the published data for unspecified reasons.</w:t>
+      </w:r>
+      <w:r>
+        <w:rPr>
+          <w:rFonts w:ascii="Calibri" w:hAnsi="Calibri" w:cstheme="minorHAnsi"/>
+          <w:sz w:val="22"/>
+          <w:szCs w:val="22"/>
+        </w:rPr>
+        <w:t xml:space="preserve"> For the sake of simplicity and drawing conclusions, </w:t>
+      </w:r>
+      <w:r>
+        <w:rPr>
+          <w:rFonts w:ascii="Calibri" w:hAnsi="Calibri" w:cstheme="minorHAnsi"/>
+          <w:sz w:val="22"/>
+          <w:szCs w:val="22"/>
+        </w:rPr>
+        <w:t>this incongruity will be essentially ignored.</w:t>
+      </w:r>
+      <w:r>
+        <w:rPr>
+          <w:rFonts w:ascii="Calibri" w:hAnsi="Calibri" w:cstheme="minorHAnsi"/>
+          <w:sz w:val="22"/>
+          <w:szCs w:val="22"/>
+        </w:rPr>
+        <w:t xml:space="preserve"> Of the participants: 11 were male and 11 were female; 11 were American, 3 from the UK, 2 German, 2 French, 2 Italian</w:t>
+      </w:r>
+      <w:r>
+        <w:rPr>
+          <w:rFonts w:ascii="Calibri" w:hAnsi="Calibri" w:cstheme="minorHAnsi"/>
+          <w:sz w:val="22"/>
+          <w:szCs w:val="22"/>
+        </w:rPr>
+        <w:t>, and 2 Spanish</w:t>
+      </w:r>
+      <w:r>
+        <w:rPr>
+          <w:rFonts w:ascii="Calibri" w:hAnsi="Calibri" w:cstheme="minorHAnsi"/>
+          <w:sz w:val="22"/>
+          <w:szCs w:val="22"/>
+        </w:rPr>
+        <w:t xml:space="preserve">. </w:t>
+      </w:r>
+      <w:r>
+        <w:rPr>
+          <w:rFonts w:ascii="Calibri" w:hAnsi="Calibri" w:cstheme="minorHAnsi"/>
+          <w:sz w:val="22"/>
+          <w:szCs w:val="22"/>
+        </w:rPr>
+        <w:t xml:space="preserve">The language for the accent was treated as the response variable. This variable was predicted both as a 6-part categorical variable and a binary variable to indicate American or Non-American. </w:t>
+      </w:r>
     </w:p>
     <w:p>
       <w:pPr>
-        <w:spacing w:line="240" w:lineRule="auto"/>
-        <w:rPr>
-          <w:rFonts w:ascii="Calibri" w:hAnsi="Calibri" w:cstheme="minorHAnsi"/>
-          <w:sz w:val="22"/>
-          <w:szCs w:val="22"/>
-        </w:rPr>
-      </w:pPr>
-      <w:r>
-        <w:rPr>
-          <w:rFonts w:ascii="Calibri" w:hAnsi="Calibri" w:cstheme="minorHAnsi"/>
-          <w:sz w:val="22"/>
-          <w:szCs w:val="22"/>
-        </w:rPr>
-        <w:t xml:space="preserve">The dataset collected by Fokoue and Ma contains </w:t>
-      </w:r>
-      <w:r>
-        <w:rPr>
-          <w:rFonts w:ascii="Calibri" w:hAnsi="Calibri" w:cstheme="minorHAnsi"/>
-          <w:sz w:val="22"/>
-          <w:szCs w:val="22"/>
-        </w:rPr>
-        <w:t>329 instances of processed audio signal. Each instance represents 1s of a spoken English word. Over the course of the experiment, 15 words were spoken by 22 participants</w:t>
-      </w:r>
-      <w:r>
-        <w:rPr>
-          <w:rFonts w:ascii="Calibri" w:hAnsi="Calibri" w:cstheme="minorHAnsi"/>
-          <w:sz w:val="22"/>
-          <w:szCs w:val="22"/>
-        </w:rPr>
-        <w:t>.</w:t>
-      </w:r>
-      <w:r>
-        <w:rPr>
-          <w:rFonts w:ascii="Calibri" w:hAnsi="Calibri" w:cstheme="minorHAnsi"/>
-          <w:sz w:val="22"/>
-          <w:szCs w:val="22"/>
-        </w:rPr>
-        <w:t xml:space="preserve"> One of the instances for one of the Spanish speakers is not present in the published data for unspecified reasons.</w:t>
-      </w:r>
-      <w:r>
-        <w:rPr>
-          <w:rFonts w:ascii="Calibri" w:hAnsi="Calibri" w:cstheme="minorHAnsi"/>
-          <w:sz w:val="22"/>
-          <w:szCs w:val="22"/>
-        </w:rPr>
-        <w:t xml:space="preserve"> For the sake of simplicity and drawing conclusions, </w:t>
-      </w:r>
-      <w:r>
-        <w:rPr>
-          <w:rFonts w:ascii="Calibri" w:hAnsi="Calibri" w:cstheme="minorHAnsi"/>
-          <w:sz w:val="22"/>
-          <w:szCs w:val="22"/>
-        </w:rPr>
-        <w:t>this incongruity will be essentially ignored.</w:t>
-      </w:r>
-      <w:r>
-        <w:rPr>
-          <w:rFonts w:ascii="Calibri" w:hAnsi="Calibri" w:cstheme="minorHAnsi"/>
-          <w:sz w:val="22"/>
-          <w:szCs w:val="22"/>
-        </w:rPr>
-        <w:t xml:space="preserve"> Of the participants: 11 were male and 11 were female; 11 were American, 3 from the UK, 2 German, 2 French, 2 Italian</w:t>
-      </w:r>
-      <w:r>
-        <w:rPr>
-          <w:rFonts w:ascii="Calibri" w:hAnsi="Calibri" w:cstheme="minorHAnsi"/>
-          <w:sz w:val="22"/>
-          <w:szCs w:val="22"/>
-        </w:rPr>
-        <w:t>, and 2 Spanish</w:t>
-      </w:r>
-      <w:r>
-        <w:rPr>
-          <w:rFonts w:ascii="Calibri" w:hAnsi="Calibri" w:cstheme="minorHAnsi"/>
-          <w:sz w:val="22"/>
-          <w:szCs w:val="22"/>
-        </w:rPr>
-        <w:t xml:space="preserve">. </w:t>
-      </w:r>
-      <w:r>
-        <w:rPr>
-          <w:rFonts w:ascii="Calibri" w:hAnsi="Calibri" w:cstheme="minorHAnsi"/>
-          <w:sz w:val="22"/>
-          <w:szCs w:val="22"/>
-        </w:rPr>
-        <w:t xml:space="preserve">The language for the accent was treated as the response variable. This variable was predicted both as a 6-part categorical variable and a binary variable to indicate American or Non-American. </w:t>
-      </w:r>
-    </w:p>
-    <w:p>
-      <w:pPr>
         <w:pStyle w:val="Heading2"/>
       </w:pPr>
-      <w:bookmarkStart w:id="4" w:name="_Toc108112269"/>
+      <w:bookmarkStart w:id="3" w:name="_Toc108112269"/>
       <w:r>
         <w:t xml:space="preserve">2.2 </w:t>
       </w:r>
       <w:r>
         <w:t>Features</w:t>
       </w:r>
-      <w:bookmarkEnd w:id="4"/>
+      <w:bookmarkEnd w:id="3"/>
     </w:p>
     <w:p>
       <w:pPr>
@@ -7061,23 +7059,165 @@
       <w:pPr>
         <w:pStyle w:val="Heading1"/>
       </w:pPr>
-      <w:bookmarkStart w:id="5" w:name="_Toc108112270"/>
+      <w:bookmarkStart w:id="4" w:name="_Toc108112270"/>
       <w:r>
         <w:lastRenderedPageBreak/>
         <w:t xml:space="preserve">3. </w:t>
       </w:r>
       <w:r>
         <w:t>Analysis</w:t>
+      </w:r>
+      <w:bookmarkEnd w:id="4"/>
+    </w:p>
+    <w:p>
+      <w:pPr>
+        <w:pStyle w:val="Heading2"/>
+      </w:pPr>
+      <w:bookmarkStart w:id="5" w:name="_Toc108112271"/>
+      <w:r>
+        <w:t>3.1 Supervised Learning</w:t>
       </w:r>
       <w:bookmarkEnd w:id="5"/>
     </w:p>
     <w:p>
       <w:pPr>
-        <w:pStyle w:val="Heading2"/>
-      </w:pPr>
-      <w:bookmarkStart w:id="6" w:name="_Toc108112271"/>
-      <w:r>
-        <w:t>3.1 Supervised Learning</w:t>
+        <w:rPr>
+          <w:rFonts w:ascii="Calibri" w:hAnsi="Calibri" w:cstheme="minorHAnsi"/>
+          <w:sz w:val="22"/>
+          <w:szCs w:val="22"/>
+        </w:rPr>
+      </w:pPr>
+      <w:r>
+        <w:rPr>
+          <w:rFonts w:ascii="Calibri" w:hAnsi="Calibri" w:cstheme="minorHAnsi"/>
+          <w:sz w:val="22"/>
+          <w:szCs w:val="22"/>
+        </w:rPr>
+        <w:t>The analysis will begin with a</w:t>
+      </w:r>
+      <w:r>
+        <w:rPr>
+          <w:rFonts w:ascii="Calibri" w:hAnsi="Calibri" w:cstheme="minorHAnsi"/>
+          <w:sz w:val="22"/>
+          <w:szCs w:val="22"/>
+        </w:rPr>
+        <w:t xml:space="preserve">n attempt to classify and model the data using supervised learning techniques like linear discriminant analysis, quadratic discriminant analysis, multinomial regression, k-nearest neighbors, cross-validated trees, bagging, and random-forests. We will compare accuracies as the main metric for determining the best model. For this section, </w:t>
+      </w:r>
+      <w:r>
+        <w:rPr>
+          <w:rFonts w:ascii="Calibri" w:hAnsi="Calibri" w:cstheme="minorHAnsi"/>
+          <w:sz w:val="22"/>
+          <w:szCs w:val="22"/>
+        </w:rPr>
+        <w:t>many training and test ratios were explored and the results across them were similar but the data presented (when not cross-validated by nature of the modeling technique) is from a test size of 50 and training size of 279. For a summary of the best method by test subset size, see figure</w:t>
+      </w:r>
+      <w:r>
+        <w:rPr>
+          <w:rFonts w:ascii="Calibri" w:hAnsi="Calibri" w:cstheme="minorHAnsi"/>
+          <w:sz w:val="22"/>
+          <w:szCs w:val="22"/>
+        </w:rPr>
+        <w:t xml:space="preserve"> </w:t>
+      </w:r>
+      <w:r>
+        <w:rPr>
+          <w:rFonts w:ascii="Calibri" w:hAnsi="Calibri" w:cstheme="minorHAnsi"/>
+          <w:sz w:val="22"/>
+          <w:szCs w:val="22"/>
+        </w:rPr>
+        <w:t>8</w:t>
+      </w:r>
+      <w:r>
+        <w:rPr>
+          <w:rFonts w:ascii="Calibri" w:hAnsi="Calibri" w:cstheme="minorHAnsi"/>
+          <w:sz w:val="22"/>
+          <w:szCs w:val="22"/>
+        </w:rPr>
+        <w:t xml:space="preserve"> in </w:t>
+      </w:r>
+      <w:r>
+        <w:rPr>
+          <w:rFonts w:ascii="Calibri" w:hAnsi="Calibri" w:cstheme="minorHAnsi"/>
+          <w:sz w:val="22"/>
+          <w:szCs w:val="22"/>
+        </w:rPr>
+        <w:t>the results</w:t>
+      </w:r>
+      <w:r>
+        <w:rPr>
+          <w:rFonts w:ascii="Calibri" w:hAnsi="Calibri" w:cstheme="minorHAnsi"/>
+          <w:sz w:val="22"/>
+          <w:szCs w:val="22"/>
+        </w:rPr>
+        <w:t>. (see</w:t>
+      </w:r>
+      <w:r>
+        <w:rPr>
+          <w:rFonts w:ascii="Calibri" w:hAnsi="Calibri" w:cstheme="minorHAnsi"/>
+          <w:sz w:val="22"/>
+          <w:szCs w:val="22"/>
+        </w:rPr>
+        <w:t xml:space="preserve"> section </w:t>
+      </w:r>
+      <w:r>
+        <w:rPr>
+          <w:rFonts w:ascii="Calibri" w:hAnsi="Calibri" w:cstheme="minorHAnsi"/>
+          <w:sz w:val="22"/>
+          <w:szCs w:val="22"/>
+        </w:rPr>
+        <w:t>3</w:t>
+      </w:r>
+      <w:r>
+        <w:rPr>
+          <w:rFonts w:ascii="Calibri" w:hAnsi="Calibri" w:cstheme="minorHAnsi"/>
+          <w:sz w:val="22"/>
+          <w:szCs w:val="22"/>
+        </w:rPr>
+        <w:t>.</w:t>
+      </w:r>
+      <w:r>
+        <w:rPr>
+          <w:rFonts w:ascii="Calibri" w:hAnsi="Calibri" w:cstheme="minorHAnsi"/>
+          <w:sz w:val="22"/>
+          <w:szCs w:val="22"/>
+        </w:rPr>
+        <w:t>1.</w:t>
+      </w:r>
+      <w:r>
+        <w:rPr>
+          <w:rFonts w:ascii="Calibri" w:hAnsi="Calibri" w:cstheme="minorHAnsi"/>
+          <w:sz w:val="22"/>
+          <w:szCs w:val="22"/>
+        </w:rPr>
+        <w:t>6</w:t>
+      </w:r>
+      <w:r>
+        <w:rPr>
+          <w:rFonts w:ascii="Calibri" w:hAnsi="Calibri" w:cstheme="minorHAnsi"/>
+          <w:sz w:val="22"/>
+          <w:szCs w:val="22"/>
+        </w:rPr>
+        <w:t>).</w:t>
+      </w:r>
+      <w:r>
+        <w:rPr>
+          <w:rFonts w:ascii="Calibri" w:hAnsi="Calibri" w:cstheme="minorHAnsi"/>
+          <w:sz w:val="22"/>
+          <w:szCs w:val="22"/>
+        </w:rPr>
+        <w:t xml:space="preserve"> </w:t>
+      </w:r>
+    </w:p>
+    <w:p>
+      <w:pPr>
+        <w:pStyle w:val="Heading3"/>
+      </w:pPr>
+      <w:bookmarkStart w:id="6" w:name="_Toc108112272"/>
+      <w:r>
+        <w:t xml:space="preserve">3.1.1 </w:t>
+      </w:r>
+      <w:r>
+        <w:t>Discriminant Analysis</w:t>
       </w:r>
       <w:bookmarkEnd w:id="6"/>
     </w:p>
@@ -7095,79 +7235,47 @@
           <w:sz w:val="22"/>
           <w:szCs w:val="22"/>
         </w:rPr>
-        <w:t>The analysis will begin with a</w:t>
-      </w:r>
-      <w:r>
-        <w:rPr>
-          <w:rFonts w:ascii="Calibri" w:hAnsi="Calibri" w:cstheme="minorHAnsi"/>
-          <w:sz w:val="22"/>
-          <w:szCs w:val="22"/>
-        </w:rPr>
-        <w:t xml:space="preserve">n attempt to classify and model the data using supervised learning techniques like linear discriminant analysis, quadratic discriminant analysis, multinomial regression, k-nearest neighbors, cross-validated trees, bagging, and random-forests. We will compare accuracies as the main metric for determining the best model. For this section, </w:t>
-      </w:r>
-      <w:r>
-        <w:rPr>
-          <w:rFonts w:ascii="Calibri" w:hAnsi="Calibri" w:cstheme="minorHAnsi"/>
-          <w:sz w:val="22"/>
-          <w:szCs w:val="22"/>
-        </w:rPr>
-        <w:t>many training and test ratios were explored and the results across them were similar but the data presented (when not cross-validated by nature of the modeling technique) is from a test size of 50 and training size of 279. For a summary of the best method by test subset size, see figure</w:t>
-      </w:r>
-      <w:r>
-        <w:rPr>
-          <w:rFonts w:ascii="Calibri" w:hAnsi="Calibri" w:cstheme="minorHAnsi"/>
-          <w:sz w:val="22"/>
-          <w:szCs w:val="22"/>
-        </w:rPr>
-        <w:t xml:space="preserve"> </w:t>
-      </w:r>
-      <w:r>
-        <w:rPr>
-          <w:rFonts w:ascii="Calibri" w:hAnsi="Calibri" w:cstheme="minorHAnsi"/>
-          <w:sz w:val="22"/>
-          <w:szCs w:val="22"/>
-        </w:rPr>
-        <w:t>8</w:t>
-      </w:r>
-      <w:r>
-        <w:rPr>
-          <w:rFonts w:ascii="Calibri" w:hAnsi="Calibri" w:cstheme="minorHAnsi"/>
-          <w:sz w:val="22"/>
-          <w:szCs w:val="22"/>
-        </w:rPr>
-        <w:t xml:space="preserve"> in </w:t>
-      </w:r>
-      <w:r>
-        <w:rPr>
-          <w:rFonts w:ascii="Calibri" w:hAnsi="Calibri" w:cstheme="minorHAnsi"/>
-          <w:sz w:val="22"/>
-          <w:szCs w:val="22"/>
-        </w:rPr>
-        <w:t>the results</w:t>
-      </w:r>
-      <w:r>
-        <w:rPr>
-          <w:rFonts w:ascii="Calibri" w:hAnsi="Calibri" w:cstheme="minorHAnsi"/>
-          <w:sz w:val="22"/>
-          <w:szCs w:val="22"/>
-        </w:rPr>
-        <w:t>. (see</w:t>
-      </w:r>
-      <w:r>
-        <w:rPr>
-          <w:rFonts w:ascii="Calibri" w:hAnsi="Calibri" w:cstheme="minorHAnsi"/>
-          <w:sz w:val="22"/>
-          <w:szCs w:val="22"/>
-        </w:rPr>
-        <w:t xml:space="preserve"> section </w:t>
-      </w:r>
-      <w:r>
-        <w:rPr>
-          <w:rFonts w:ascii="Calibri" w:hAnsi="Calibri" w:cstheme="minorHAnsi"/>
-          <w:sz w:val="22"/>
-          <w:szCs w:val="22"/>
-        </w:rPr>
-        <w:t>3</w:t>
+        <w:t xml:space="preserve">A linear discriminant analysis was performed using the “lda” function in R. The </w:t>
+      </w:r>
+      <w:r>
+        <w:rPr>
+          <w:rFonts w:ascii="Calibri" w:hAnsi="Calibri" w:cstheme="minorHAnsi"/>
+          <w:sz w:val="22"/>
+          <w:szCs w:val="22"/>
+        </w:rPr>
+        <w:t>model was constructed by</w:t>
+      </w:r>
+      <w:r>
+        <w:rPr>
+          <w:rFonts w:ascii="Calibri" w:hAnsi="Calibri" w:cstheme="minorHAnsi"/>
+          <w:sz w:val="22"/>
+          <w:szCs w:val="22"/>
+        </w:rPr>
+        <w:t xml:space="preserve"> fitt</w:t>
+      </w:r>
+      <w:r>
+        <w:rPr>
+          <w:rFonts w:ascii="Calibri" w:hAnsi="Calibri" w:cstheme="minorHAnsi"/>
+          <w:sz w:val="22"/>
+          <w:szCs w:val="22"/>
+        </w:rPr>
+        <w:t>ing</w:t>
+      </w:r>
+      <w:r>
+        <w:rPr>
+          <w:rFonts w:ascii="Calibri" w:hAnsi="Calibri" w:cstheme="minorHAnsi"/>
+          <w:sz w:val="22"/>
+          <w:szCs w:val="22"/>
+        </w:rPr>
+        <w:t xml:space="preserve"> to the training data and the accuracy attained from its application to the test data can be seen in the results in figure</w:t>
+      </w:r>
+      <w:r>
+        <w:rPr>
+          <w:rFonts w:ascii="Calibri" w:hAnsi="Calibri" w:cstheme="minorHAnsi"/>
+          <w:sz w:val="22"/>
+          <w:szCs w:val="22"/>
+        </w:rPr>
+        <w:t xml:space="preserve"> 8</w:t>
       </w:r>
       <w:r>
         <w:rPr>
@@ -7183,7 +7291,7 @@
           <w:sz w:val="22"/>
           <w:szCs w:val="22"/>
         </w:rPr>
-        <w:t>1.</w:t>
+        <w:t xml:space="preserve"> (see section 3.1.</w:t>
       </w:r>
       <w:r>
         <w:rPr>
@@ -7199,93 +7307,70 @@
           <w:sz w:val="22"/>
           <w:szCs w:val="22"/>
         </w:rPr>
-        <w:t>).</w:t>
-      </w:r>
-      <w:r>
-        <w:rPr>
-          <w:rFonts w:ascii="Calibri" w:hAnsi="Calibri" w:cstheme="minorHAnsi"/>
-          <w:sz w:val="22"/>
-          <w:szCs w:val="22"/>
-        </w:rPr>
-        <w:t xml:space="preserve"> </w:t>
+        <w:t>)</w:t>
+      </w:r>
+      <w:r>
+        <w:rPr>
+          <w:rFonts w:ascii="Calibri" w:hAnsi="Calibri" w:cstheme="minorHAnsi"/>
+          <w:sz w:val="22"/>
+          <w:szCs w:val="22"/>
+        </w:rPr>
+        <w:t xml:space="preserve"> The same applies for the quadratic discriminant analysis which was performed using the “qda” function.</w:t>
       </w:r>
     </w:p>
     <w:p>
       <w:pPr>
         <w:pStyle w:val="Heading3"/>
       </w:pPr>
-      <w:bookmarkStart w:id="7" w:name="_Toc108112272"/>
-      <w:r>
-        <w:t xml:space="preserve">3.1.1 </w:t>
-      </w:r>
-      <w:r>
-        <w:t>Discriminant Analysis</w:t>
+      <w:bookmarkStart w:id="7" w:name="_Toc108112273"/>
+      <w:r>
+        <w:t xml:space="preserve">3.1.2 </w:t>
+      </w:r>
+      <w:r>
+        <w:t>Multinomial Regression</w:t>
       </w:r>
       <w:bookmarkEnd w:id="7"/>
     </w:p>
     <w:p>
       <w:pPr>
-        <w:rPr>
-          <w:rFonts w:ascii="Calibri" w:hAnsi="Calibri" w:cstheme="minorHAnsi"/>
-          <w:sz w:val="22"/>
-          <w:szCs w:val="22"/>
-        </w:rPr>
-      </w:pPr>
-      <w:r>
-        <w:rPr>
-          <w:rFonts w:ascii="Calibri" w:hAnsi="Calibri" w:cstheme="minorHAnsi"/>
-          <w:sz w:val="22"/>
-          <w:szCs w:val="22"/>
-        </w:rPr>
-        <w:t xml:space="preserve">A linear discriminant analysis was performed using the “lda” function in R. The </w:t>
-      </w:r>
-      <w:r>
-        <w:rPr>
-          <w:rFonts w:ascii="Calibri" w:hAnsi="Calibri" w:cstheme="minorHAnsi"/>
-          <w:sz w:val="22"/>
-          <w:szCs w:val="22"/>
-        </w:rPr>
-        <w:t>model was constructed by</w:t>
-      </w:r>
-      <w:r>
-        <w:rPr>
-          <w:rFonts w:ascii="Calibri" w:hAnsi="Calibri" w:cstheme="minorHAnsi"/>
-          <w:sz w:val="22"/>
-          <w:szCs w:val="22"/>
-        </w:rPr>
-        <w:t xml:space="preserve"> fitt</w:t>
-      </w:r>
-      <w:r>
-        <w:rPr>
-          <w:rFonts w:ascii="Calibri" w:hAnsi="Calibri" w:cstheme="minorHAnsi"/>
-          <w:sz w:val="22"/>
-          <w:szCs w:val="22"/>
-        </w:rPr>
-        <w:t>ing</w:t>
-      </w:r>
-      <w:r>
-        <w:rPr>
-          <w:rFonts w:ascii="Calibri" w:hAnsi="Calibri" w:cstheme="minorHAnsi"/>
-          <w:sz w:val="22"/>
-          <w:szCs w:val="22"/>
-        </w:rPr>
-        <w:t xml:space="preserve"> to the training data and the accuracy attained from its application to the test data can be seen in the results in figure</w:t>
-      </w:r>
-      <w:r>
-        <w:rPr>
-          <w:rFonts w:ascii="Calibri" w:hAnsi="Calibri" w:cstheme="minorHAnsi"/>
-          <w:sz w:val="22"/>
-          <w:szCs w:val="22"/>
-        </w:rPr>
-        <w:t xml:space="preserve"> 8</w:t>
-      </w:r>
-      <w:r>
-        <w:rPr>
-          <w:rFonts w:ascii="Calibri" w:hAnsi="Calibri" w:cstheme="minorHAnsi"/>
-          <w:sz w:val="22"/>
-          <w:szCs w:val="22"/>
-        </w:rPr>
-        <w:t>.</w:t>
+        <w:ind w:firstLine="720"/>
+        <w:rPr>
+          <w:rFonts w:ascii="Calibri" w:hAnsi="Calibri" w:cstheme="minorHAnsi"/>
+          <w:sz w:val="22"/>
+          <w:szCs w:val="22"/>
+        </w:rPr>
+      </w:pPr>
+      <w:r>
+        <w:rPr>
+          <w:rFonts w:ascii="Calibri" w:hAnsi="Calibri" w:cstheme="minorHAnsi"/>
+          <w:sz w:val="22"/>
+          <w:szCs w:val="22"/>
+        </w:rPr>
+        <w:t>A multinomial regression model was fitted to the training data and the accuracy attained from its application to the test data can be seen in the results</w:t>
+      </w:r>
+      <w:r>
+        <w:rPr>
+          <w:rFonts w:ascii="Calibri" w:hAnsi="Calibri" w:cstheme="minorHAnsi"/>
+          <w:sz w:val="22"/>
+          <w:szCs w:val="22"/>
+        </w:rPr>
+        <w:t xml:space="preserve"> </w:t>
+      </w:r>
+      <w:r>
+        <w:rPr>
+          <w:rFonts w:ascii="Calibri" w:hAnsi="Calibri" w:cstheme="minorHAnsi"/>
+          <w:sz w:val="22"/>
+          <w:szCs w:val="22"/>
+        </w:rPr>
+        <w:t xml:space="preserve">in figure </w:t>
+      </w:r>
+      <w:r>
+        <w:rPr>
+          <w:rFonts w:ascii="Calibri" w:hAnsi="Calibri" w:cstheme="minorHAnsi"/>
+          <w:sz w:val="22"/>
+          <w:szCs w:val="22"/>
+        </w:rPr>
+        <w:t xml:space="preserve">8. </w:t>
       </w:r>
       <w:r>
         <w:rPr>
@@ -7310,104 +7395,17 @@
           <w:szCs w:val="22"/>
         </w:rPr>
         <w:t>)</w:t>
-      </w:r>
-      <w:r>
-        <w:rPr>
-          <w:rFonts w:ascii="Calibri" w:hAnsi="Calibri" w:cstheme="minorHAnsi"/>
-          <w:sz w:val="22"/>
-          <w:szCs w:val="22"/>
-        </w:rPr>
-        <w:t xml:space="preserve"> The same applies for the quadratic discriminant analysis which was performed using the “qda” function.</w:t>
       </w:r>
     </w:p>
     <w:p>
       <w:pPr>
         <w:pStyle w:val="Heading3"/>
       </w:pPr>
-      <w:bookmarkStart w:id="8" w:name="_Toc108112273"/>
-      <w:r>
-        <w:t xml:space="preserve">3.1.2 </w:t>
-      </w:r>
-      <w:r>
-        <w:t>Multinomial Regression</w:t>
+      <w:bookmarkStart w:id="8" w:name="_Toc108112274"/>
+      <w:r>
+        <w:t>3.1.3 k-Nearest Neighbors</w:t>
       </w:r>
       <w:bookmarkEnd w:id="8"/>
-    </w:p>
-    <w:p>
-      <w:pPr>
-        <w:ind w:firstLine="720"/>
-        <w:rPr>
-          <w:rFonts w:ascii="Calibri" w:hAnsi="Calibri" w:cstheme="minorHAnsi"/>
-          <w:sz w:val="22"/>
-          <w:szCs w:val="22"/>
-        </w:rPr>
-      </w:pPr>
-      <w:r>
-        <w:rPr>
-          <w:rFonts w:ascii="Calibri" w:hAnsi="Calibri" w:cstheme="minorHAnsi"/>
-          <w:sz w:val="22"/>
-          <w:szCs w:val="22"/>
-        </w:rPr>
-        <w:t>A multinomial regression model was fitted to the training data and the accuracy attained from its application to the test data can be seen in the results</w:t>
-      </w:r>
-      <w:r>
-        <w:rPr>
-          <w:rFonts w:ascii="Calibri" w:hAnsi="Calibri" w:cstheme="minorHAnsi"/>
-          <w:sz w:val="22"/>
-          <w:szCs w:val="22"/>
-        </w:rPr>
-        <w:t xml:space="preserve"> </w:t>
-      </w:r>
-      <w:r>
-        <w:rPr>
-          <w:rFonts w:ascii="Calibri" w:hAnsi="Calibri" w:cstheme="minorHAnsi"/>
-          <w:sz w:val="22"/>
-          <w:szCs w:val="22"/>
-        </w:rPr>
-        <w:t xml:space="preserve">in figure </w:t>
-      </w:r>
-      <w:r>
-        <w:rPr>
-          <w:rFonts w:ascii="Calibri" w:hAnsi="Calibri" w:cstheme="minorHAnsi"/>
-          <w:sz w:val="22"/>
-          <w:szCs w:val="22"/>
-        </w:rPr>
-        <w:t xml:space="preserve">8. </w:t>
-      </w:r>
-      <w:r>
-        <w:rPr>
-          <w:rFonts w:ascii="Calibri" w:hAnsi="Calibri" w:cstheme="minorHAnsi"/>
-          <w:sz w:val="22"/>
-          <w:szCs w:val="22"/>
-        </w:rPr>
-        <w:t xml:space="preserve"> (see section 3.1.</w:t>
-      </w:r>
-      <w:r>
-        <w:rPr>
-          <w:rFonts w:ascii="Calibri" w:hAnsi="Calibri" w:cstheme="minorHAnsi"/>
-          <w:sz w:val="22"/>
-          <w:szCs w:val="22"/>
-        </w:rPr>
-        <w:t>6</w:t>
-      </w:r>
-      <w:r>
-        <w:rPr>
-          <w:rFonts w:ascii="Calibri" w:hAnsi="Calibri" w:cstheme="minorHAnsi"/>
-          <w:sz w:val="22"/>
-          <w:szCs w:val="22"/>
-        </w:rPr>
-        <w:t>)</w:t>
-      </w:r>
-    </w:p>
-    <w:p>
-      <w:pPr>
-        <w:pStyle w:val="Heading3"/>
-      </w:pPr>
-      <w:bookmarkStart w:id="9" w:name="_Toc108112274"/>
-      <w:r>
-        <w:t>3.1.3 k-Nearest Neighbors</w:t>
-      </w:r>
-      <w:bookmarkEnd w:id="9"/>
     </w:p>
     <w:p>
       <w:pPr>
@@ -7591,7 +7589,7 @@
       <w:pPr>
         <w:pStyle w:val="Heading3"/>
       </w:pPr>
-      <w:bookmarkStart w:id="10" w:name="_Toc108112275"/>
+      <w:bookmarkStart w:id="9" w:name="_Toc108112275"/>
       <w:r>
         <w:lastRenderedPageBreak/>
         <w:t>3.1.</w:t>
@@ -7602,7 +7600,7 @@
       <w:r>
         <w:t xml:space="preserve"> Bagging</w:t>
       </w:r>
-      <w:bookmarkEnd w:id="10"/>
+      <w:bookmarkEnd w:id="9"/>
     </w:p>
     <w:p>
       <w:pPr>
@@ -9026,7 +9024,7 @@
       <w:pPr>
         <w:pStyle w:val="Heading3"/>
       </w:pPr>
-      <w:bookmarkStart w:id="11" w:name="_Toc108112276"/>
+      <w:bookmarkStart w:id="10" w:name="_Toc108112276"/>
       <w:r>
         <w:t>3.1.</w:t>
       </w:r>
@@ -9036,7 +9034,7 @@
       <w:r>
         <w:t xml:space="preserve"> Random Forest</w:t>
       </w:r>
-      <w:bookmarkEnd w:id="11"/>
+      <w:bookmarkEnd w:id="10"/>
     </w:p>
     <w:p>
       <w:pPr>
@@ -10612,7 +10610,7 @@
       <w:pPr>
         <w:pStyle w:val="Heading3"/>
       </w:pPr>
-      <w:bookmarkStart w:id="12" w:name="_Toc108112277"/>
+      <w:bookmarkStart w:id="11" w:name="_Toc108112277"/>
       <w:r>
         <w:t>3.1.</w:t>
       </w:r>
@@ -10622,7 +10620,7 @@
       <w:r>
         <w:t xml:space="preserve"> Results</w:t>
       </w:r>
-      <w:bookmarkEnd w:id="12"/>
+      <w:bookmarkEnd w:id="11"/>
     </w:p>
     <w:p>
       <w:pPr>
@@ -13138,11 +13136,11 @@
       <w:pPr>
         <w:pStyle w:val="Heading2"/>
       </w:pPr>
-      <w:bookmarkStart w:id="13" w:name="_Toc108112278"/>
+      <w:bookmarkStart w:id="12" w:name="_Toc108112278"/>
       <w:r>
         <w:t>3.2 Unsupervised Learning</w:t>
       </w:r>
-      <w:bookmarkEnd w:id="13"/>
+      <w:bookmarkEnd w:id="12"/>
     </w:p>
     <w:p>
       <w:pPr>
@@ -13181,11 +13179,11 @@
       <w:pPr>
         <w:pStyle w:val="Heading3"/>
       </w:pPr>
-      <w:bookmarkStart w:id="14" w:name="_Toc108112279"/>
+      <w:bookmarkStart w:id="13" w:name="_Toc108112279"/>
       <w:r>
         <w:t>3.2.1 K-Means Clustering</w:t>
       </w:r>
-      <w:bookmarkEnd w:id="14"/>
+      <w:bookmarkEnd w:id="13"/>
     </w:p>
     <w:p>
       <w:pPr>
@@ -13495,7 +13493,7 @@
       <w:pPr>
         <w:pStyle w:val="Heading3"/>
       </w:pPr>
-      <w:bookmarkStart w:id="15" w:name="_Toc108112280"/>
+      <w:bookmarkStart w:id="14" w:name="_Toc108112280"/>
       <w:r>
         <w:t>3.2.2 Princip</w:t>
       </w:r>
@@ -13505,7 +13503,7 @@
       <w:r>
         <w:t xml:space="preserve"> Component Analysis</w:t>
       </w:r>
-      <w:bookmarkEnd w:id="15"/>
+      <w:bookmarkEnd w:id="14"/>
     </w:p>
     <w:p>
       <w:pPr>
@@ -14921,11 +14919,11 @@
       <w:pPr>
         <w:pStyle w:val="Heading2"/>
       </w:pPr>
-      <w:bookmarkStart w:id="16" w:name="_Toc108112281"/>
+      <w:bookmarkStart w:id="15" w:name="_Toc108112281"/>
       <w:r>
         <w:t>3.3 Hybrid Analysis</w:t>
       </w:r>
-      <w:bookmarkEnd w:id="16"/>
+      <w:bookmarkEnd w:id="15"/>
     </w:p>
     <w:p>
       <w:pPr>
@@ -15130,7 +15128,16 @@
           <w:sz w:val="22"/>
           <w:szCs w:val="22"/>
         </w:rPr>
-        <w:t>Accuracy Chart</w:t>
+        <w:t>Final A</w:t>
+      </w:r>
+      <w:r>
+        <w:rPr>
+          <w:rFonts w:ascii="Calibri" w:hAnsi="Calibri" w:cstheme="minorHAnsi"/>
+          <w:i/>
+          <w:sz w:val="22"/>
+          <w:szCs w:val="22"/>
+        </w:rPr>
+        <w:t>ccuracy Chart</w:t>
       </w:r>
     </w:p>
     <w:tbl>
@@ -15140,16 +15147,16 @@
         <w:tblLook w:val="04A0" w:firstRow="1" w:lastRow="0" w:firstColumn="1" w:lastColumn="0" w:noHBand="0" w:noVBand="1"/>
       </w:tblPr>
       <w:tblGrid>
-        <w:gridCol w:w="1036"/>
-        <w:gridCol w:w="849"/>
-        <w:gridCol w:w="853"/>
-        <w:gridCol w:w="1296"/>
-        <w:gridCol w:w="863"/>
-        <w:gridCol w:w="863"/>
-        <w:gridCol w:w="891"/>
-        <w:gridCol w:w="850"/>
-        <w:gridCol w:w="923"/>
-        <w:gridCol w:w="926"/>
+        <w:gridCol w:w="1416"/>
+        <w:gridCol w:w="761"/>
+        <w:gridCol w:w="772"/>
+        <w:gridCol w:w="1309"/>
+        <w:gridCol w:w="794"/>
+        <w:gridCol w:w="794"/>
+        <w:gridCol w:w="852"/>
+        <w:gridCol w:w="766"/>
+        <w:gridCol w:w="922"/>
+        <w:gridCol w:w="964"/>
       </w:tblGrid>
       <w:tr>
         <w:tc>
@@ -15172,6 +15179,15 @@
                 <w:sz w:val="22"/>
                 <w:szCs w:val="22"/>
               </w:rPr>
+              <w:t xml:space="preserve">Machine Learning </w:t>
+            </w:r>
+            <w:r>
+              <w:rPr>
+                <w:rFonts w:ascii="Calibri" w:hAnsi="Calibri" w:cstheme="minorHAnsi"/>
+                <w:b/>
+                <w:sz w:val="22"/>
+                <w:szCs w:val="22"/>
+              </w:rPr>
               <w:t>Method</w:t>
             </w:r>
           </w:p>
@@ -15241,7 +15257,15 @@
                 <w:sz w:val="22"/>
                 <w:szCs w:val="22"/>
               </w:rPr>
-              <w:t>multinomial</w:t>
+              <w:t>M</w:t>
+            </w:r>
+            <w:r>
+              <w:rPr>
+                <w:rFonts w:ascii="Calibri" w:hAnsi="Calibri" w:cstheme="minorHAnsi"/>
+                <w:sz w:val="22"/>
+                <w:szCs w:val="22"/>
+              </w:rPr>
+              <w:t>ultinomial</w:t>
             </w:r>
           </w:p>
         </w:tc>
@@ -15333,7 +15357,15 @@
                 <w:sz w:val="22"/>
                 <w:szCs w:val="22"/>
               </w:rPr>
-              <w:t>best KNN</w:t>
+              <w:t>B</w:t>
+            </w:r>
+            <w:r>
+              <w:rPr>
+                <w:rFonts w:ascii="Calibri" w:hAnsi="Calibri" w:cstheme="minorHAnsi"/>
+                <w:sz w:val="22"/>
+                <w:szCs w:val="22"/>
+              </w:rPr>
+              <w:t>est KNN</w:t>
             </w:r>
           </w:p>
         </w:tc>
@@ -15356,7 +15388,15 @@
                 <w:sz w:val="22"/>
                 <w:szCs w:val="22"/>
               </w:rPr>
-              <w:t>bagging</w:t>
+              <w:t>B</w:t>
+            </w:r>
+            <w:r>
+              <w:rPr>
+                <w:rFonts w:ascii="Calibri" w:hAnsi="Calibri" w:cstheme="minorHAnsi"/>
+                <w:sz w:val="22"/>
+                <w:szCs w:val="22"/>
+              </w:rPr>
+              <w:t>agging</w:t>
             </w:r>
           </w:p>
         </w:tc>
@@ -15379,7 +15419,47 @@
                 <w:sz w:val="22"/>
                 <w:szCs w:val="22"/>
               </w:rPr>
-              <w:t>best random forest</w:t>
+              <w:t>B</w:t>
+            </w:r>
+            <w:r>
+              <w:rPr>
+                <w:rFonts w:ascii="Calibri" w:hAnsi="Calibri" w:cstheme="minorHAnsi"/>
+                <w:sz w:val="22"/>
+                <w:szCs w:val="22"/>
+              </w:rPr>
+              <w:t xml:space="preserve">est </w:t>
+            </w:r>
+            <w:r>
+              <w:rPr>
+                <w:rFonts w:ascii="Calibri" w:hAnsi="Calibri" w:cstheme="minorHAnsi"/>
+                <w:sz w:val="22"/>
+                <w:szCs w:val="22"/>
+              </w:rPr>
+              <w:t>R</w:t>
+            </w:r>
+            <w:r>
+              <w:rPr>
+                <w:rFonts w:ascii="Calibri" w:hAnsi="Calibri" w:cstheme="minorHAnsi"/>
+                <w:sz w:val="22"/>
+                <w:szCs w:val="22"/>
+              </w:rPr>
+              <w:t xml:space="preserve">andom </w:t>
+            </w:r>
+            <w:r>
+              <w:rPr>
+                <w:rFonts w:ascii="Calibri" w:hAnsi="Calibri" w:cstheme="minorHAnsi"/>
+                <w:sz w:val="22"/>
+                <w:szCs w:val="22"/>
+              </w:rPr>
+              <w:t>F</w:t>
+            </w:r>
+            <w:r>
+              <w:rPr>
+                <w:rFonts w:ascii="Calibri" w:hAnsi="Calibri" w:cstheme="minorHAnsi"/>
+                <w:sz w:val="22"/>
+                <w:szCs w:val="22"/>
+              </w:rPr>
+              <w:t>orest</w:t>
             </w:r>
           </w:p>
         </w:tc>
@@ -15389,6 +15469,25 @@
           <w:tcPr>
             <w:tcW w:w="999" w:type="dxa"/>
           </w:tcPr>
+          <w:p>
+            <w:pPr>
+              <w:rPr>
+                <w:rFonts w:ascii="Calibri" w:hAnsi="Calibri" w:cstheme="minorHAnsi"/>
+                <w:b/>
+                <w:sz w:val="22"/>
+                <w:szCs w:val="22"/>
+              </w:rPr>
+            </w:pPr>
+            <w:r>
+              <w:rPr>
+                <w:rFonts w:ascii="Calibri" w:hAnsi="Calibri" w:cstheme="minorHAnsi"/>
+                <w:b/>
+                <w:sz w:val="22"/>
+                <w:szCs w:val="22"/>
+              </w:rPr>
+              <w:t>Classification</w:t>
+            </w:r>
+          </w:p>
           <w:p>
             <w:pPr>
               <w:rPr>
@@ -15634,36 +15733,22 @@
           <w:sz w:val="22"/>
           <w:szCs w:val="22"/>
         </w:rPr>
-        <w:t>From the accuracy chart, we can see that overall, the accuracies were lower for the PCA data and the only model which did not decrease in accuracy was the Quadratic Discriminant Analysis</w:t>
-      </w:r>
-      <w:r>
-        <w:rPr>
-          <w:rFonts w:ascii="Calibri" w:hAnsi="Calibri" w:cstheme="minorHAnsi"/>
-          <w:sz w:val="22"/>
-          <w:szCs w:val="22"/>
-        </w:rPr>
-        <w:t>. The kNN method took a significant hit to accuracy and multinomial and LDA were still underperformers. It appears that the hybrid method of analysis did not add to accuracy at all but in the best case, it maintains accuracy in the QDA case while simplifying the model by using fewer features.</w:t>
-      </w:r>
-      <w:r>
-        <w:rPr>
-          <w:rFonts w:ascii="Calibri" w:hAnsi="Calibri" w:cstheme="minorHAnsi"/>
-          <w:sz w:val="22"/>
-          <w:szCs w:val="22"/>
-        </w:rPr>
-        <w:t xml:space="preserve"> The fact that we do not see much improvement in the predictive performance of our hybrid model tells us that the information lost through the process of PCA was not necessarily overcome by the added resistance to multicollinearity that our increased independence of features provided. This is perhaps not surprising when we remember that the original MFCCs did not show very strong correlation to one another in our original testing.</w:t>
+        <w:t>The accuracy chart indicates that overall, classification accuracies were lower for the PCA data, with Quadratic Discriminant Analysis being the only model that did not experience a decrease in accuracy. The K-Nearest-Neighbor method suffered a significant decrease in accuracy, while multinomial and LDA continued to underperform. The hybrid analysis method did not enhance accuracy; however, it maintained accuracy in the QDA case and simplified the model by using fewer features. The lack of improvement in the predictive performance of our hybrid model suggests that the information loss during the PCA process was not compensated for by the increased resistance to multicollinearity provided by the greater independence of features. This is not entirely unexpected, considering that the original MFCCs did not exhibit a strong correlation with one another during our initial testing.</w:t>
       </w:r>
     </w:p>
     <w:p>
       <w:pPr>
         <w:pStyle w:val="Heading1"/>
       </w:pPr>
-      <w:bookmarkStart w:id="17" w:name="_Toc108112282"/>
+      <w:bookmarkStart w:id="16" w:name="_Toc108112282"/>
       <w:r>
         <w:t xml:space="preserve">4. </w:t>
       </w:r>
       <w:r>
         <w:t>Conclusion</w:t>
       </w:r>
+      <w:bookmarkStart w:id="17" w:name="_GoBack"/>
+      <w:bookmarkEnd w:id="16"/>
       <w:bookmarkEnd w:id="17"/>
     </w:p>
     <w:p>
@@ -18210,7 +18295,6 @@
   <w:style w:type="character" w:default="1" w:styleId="DefaultParagraphFont">
     <w:name w:val="Default Paragraph Font"/>
     <w:uiPriority w:val="1"/>
-    <w:semiHidden/>
     <w:unhideWhenUsed/>
   </w:style>
   <w:style w:type="table" w:default="1" w:styleId="TableNormal">
@@ -19087,7 +19171,7 @@
 </file>
 
 <file path=customXml/itemProps1.xml><?xml version="1.0" encoding="utf-8"?>
-<ds:datastoreItem xmlns:ds="http://schemas.openxmlformats.org/officeDocument/2006/customXml" ds:itemID="{037F531A-1D91-4311-AC78-542A99B22D71}">
+<ds:datastoreItem xmlns:ds="http://schemas.openxmlformats.org/officeDocument/2006/customXml" ds:itemID="{8BD46D2E-B05E-4184-A444-26F883AE5D3A}">
   <ds:schemaRefs>
     <ds:schemaRef ds:uri="http://schemas.openxmlformats.org/officeDocument/2006/bibliography"/>
   </ds:schemaRefs>
